--- a/Documentation/Communication Protocol/TheNoise Client-Server Protocol.docx
+++ b/Documentation/Communication Protocol/TheNoise Client-Server Protocol.docx
@@ -2,23 +2,310 @@
 <file path=word/document.xml><?xml version="1.0" encoding="utf-8"?>
 <w:document xmlns:wpc="http://schemas.microsoft.com/office/word/2010/wordprocessingCanvas" xmlns:mc="http://schemas.openxmlformats.org/markup-compatibility/2006" xmlns:o="urn:schemas-microsoft-com:office:office" xmlns:r="http://schemas.openxmlformats.org/officeDocument/2006/relationships" xmlns:m="http://schemas.openxmlformats.org/officeDocument/2006/math" xmlns:v="urn:schemas-microsoft-com:vml" xmlns:wp14="http://schemas.microsoft.com/office/word/2010/wordprocessingDrawing" xmlns:wp="http://schemas.openxmlformats.org/drawingml/2006/wordprocessingDrawing" xmlns:w10="urn:schemas-microsoft-com:office:word" xmlns:w="http://schemas.openxmlformats.org/wordprocessingml/2006/main" xmlns:w14="http://schemas.microsoft.com/office/word/2010/wordml" xmlns:wpg="http://schemas.microsoft.com/office/word/2010/wordprocessingGroup" xmlns:wpi="http://schemas.microsoft.com/office/word/2010/wordprocessingInk" xmlns:wne="http://schemas.microsoft.com/office/word/2006/wordml" xmlns:wps="http://schemas.microsoft.com/office/word/2010/wordprocessingShape" mc:Ignorable="w14 wp14">
   <w:body>
+    <w:sdt>
+      <w:sdtPr>
+        <w:rPr>
+          <w:rFonts w:asciiTheme="majorHAnsi" w:eastAsiaTheme="majorEastAsia" w:hAnsiTheme="majorHAnsi" w:cstheme="majorBidi"/>
+        </w:rPr>
+        <w:id w:val="-1346547615"/>
+        <w:docPartObj>
+          <w:docPartGallery w:val="Cover Pages"/>
+          <w:docPartUnique/>
+        </w:docPartObj>
+      </w:sdtPr>
+      <w:sdtEndPr>
+        <w:rPr>
+          <w:rFonts w:asciiTheme="minorHAnsi" w:eastAsiaTheme="minorHAnsi" w:hAnsiTheme="minorHAnsi" w:cstheme="minorBidi"/>
+          <w:b/>
+          <w:lang w:eastAsia="en-US"/>
+        </w:rPr>
+      </w:sdtEndPr>
+      <w:sdtContent>
+        <w:tbl>
+          <w:tblPr>
+            <w:tblpPr w:leftFromText="187" w:rightFromText="187" w:horzAnchor="margin" w:tblpXSpec="center" w:tblpY="2881"/>
+            <w:tblW w:w="4000" w:type="pct"/>
+            <w:tblBorders>
+              <w:left w:val="single" w:sz="18" w:space="0" w:color="4F81BD" w:themeColor="accent1"/>
+            </w:tblBorders>
+            <w:tblLook w:val="04A0" w:firstRow="1" w:lastRow="0" w:firstColumn="1" w:lastColumn="0" w:noHBand="0" w:noVBand="1"/>
+          </w:tblPr>
+          <w:tblGrid>
+            <w:gridCol w:w="7672"/>
+          </w:tblGrid>
+          <w:tr>
+            <w:sdt>
+              <w:sdtPr>
+                <w:rPr>
+                  <w:rFonts w:asciiTheme="majorHAnsi" w:eastAsiaTheme="majorEastAsia" w:hAnsiTheme="majorHAnsi" w:cstheme="majorBidi"/>
+                </w:rPr>
+                <w:alias w:val="Company"/>
+                <w:id w:val="13406915"/>
+                <w:placeholder>
+                  <w:docPart w:val="4010602BB39E41ADBAA85B451F3117B9"/>
+                </w:placeholder>
+                <w:dataBinding w:prefixMappings="xmlns:ns0='http://schemas.openxmlformats.org/officeDocument/2006/extended-properties'" w:xpath="/ns0:Properties[1]/ns0:Company[1]" w:storeItemID="{6668398D-A668-4E3E-A5EB-62B293D839F1}"/>
+                <w:text/>
+              </w:sdtPr>
+              <w:sdtContent>
+                <w:tc>
+                  <w:tcPr>
+                    <w:tcW w:w="7672" w:type="dxa"/>
+                    <w:tcMar>
+                      <w:top w:w="216" w:type="dxa"/>
+                      <w:left w:w="115" w:type="dxa"/>
+                      <w:bottom w:w="216" w:type="dxa"/>
+                      <w:right w:w="115" w:type="dxa"/>
+                    </w:tcMar>
+                  </w:tcPr>
+                  <w:p>
+                    <w:pPr>
+                      <w:pStyle w:val="NoSpacing"/>
+                      <w:rPr>
+                        <w:rFonts w:asciiTheme="majorHAnsi" w:eastAsiaTheme="majorEastAsia" w:hAnsiTheme="majorHAnsi" w:cstheme="majorBidi"/>
+                      </w:rPr>
+                    </w:pPr>
+                    <w:r>
+                      <w:rPr>
+                        <w:rFonts w:asciiTheme="majorHAnsi" w:eastAsiaTheme="majorEastAsia" w:hAnsiTheme="majorHAnsi" w:cstheme="majorBidi"/>
+                      </w:rPr>
+                      <w:t>TheNoise</w:t>
+                    </w:r>
+                  </w:p>
+                </w:tc>
+              </w:sdtContent>
+            </w:sdt>
+          </w:tr>
+          <w:tr>
+            <w:tc>
+              <w:tcPr>
+                <w:tcW w:w="7672" w:type="dxa"/>
+              </w:tcPr>
+              <w:sdt>
+                <w:sdtPr>
+                  <w:rPr>
+                    <w:rFonts w:asciiTheme="majorHAnsi" w:eastAsiaTheme="majorEastAsia" w:hAnsiTheme="majorHAnsi" w:cstheme="majorBidi"/>
+                    <w:color w:val="4F81BD" w:themeColor="accent1"/>
+                    <w:sz w:val="72"/>
+                    <w:szCs w:val="72"/>
+                  </w:rPr>
+                  <w:alias w:val="Title"/>
+                  <w:id w:val="13406919"/>
+                  <w:placeholder>
+                    <w:docPart w:val="65D3257490484BC6A0BE44ACD755815F"/>
+                  </w:placeholder>
+                  <w:dataBinding w:prefixMappings="xmlns:ns0='http://schemas.openxmlformats.org/package/2006/metadata/core-properties' xmlns:ns1='http://purl.org/dc/elements/1.1/'" w:xpath="/ns0:coreProperties[1]/ns1:title[1]" w:storeItemID="{6C3C8BC8-F283-45AE-878A-BAB7291924A1}"/>
+                  <w:text/>
+                </w:sdtPr>
+                <w:sdtContent>
+                  <w:p>
+                    <w:pPr>
+                      <w:pStyle w:val="NoSpacing"/>
+                      <w:rPr>
+                        <w:rFonts w:asciiTheme="majorHAnsi" w:eastAsiaTheme="majorEastAsia" w:hAnsiTheme="majorHAnsi" w:cstheme="majorBidi"/>
+                        <w:color w:val="4F81BD" w:themeColor="accent1"/>
+                        <w:sz w:val="80"/>
+                        <w:szCs w:val="80"/>
+                      </w:rPr>
+                    </w:pPr>
+                    <w:r>
+                      <w:rPr>
+                        <w:rFonts w:asciiTheme="majorHAnsi" w:eastAsiaTheme="majorEastAsia" w:hAnsiTheme="majorHAnsi" w:cstheme="majorBidi"/>
+                        <w:color w:val="4F81BD" w:themeColor="accent1"/>
+                        <w:sz w:val="72"/>
+                        <w:szCs w:val="72"/>
+                      </w:rPr>
+                      <w:t>Client-</w:t>
+                    </w:r>
+                    <w:r>
+                      <w:rPr>
+                        <w:rFonts w:asciiTheme="majorHAnsi" w:eastAsiaTheme="majorEastAsia" w:hAnsiTheme="majorHAnsi" w:cstheme="majorBidi"/>
+                        <w:color w:val="4F81BD" w:themeColor="accent1"/>
+                        <w:sz w:val="72"/>
+                        <w:szCs w:val="72"/>
+                      </w:rPr>
+                      <w:t>Server Protocol</w:t>
+                    </w:r>
+                  </w:p>
+                </w:sdtContent>
+              </w:sdt>
+            </w:tc>
+          </w:tr>
+          <w:tr>
+            <w:sdt>
+              <w:sdtPr>
+                <w:rPr>
+                  <w:rFonts w:asciiTheme="majorHAnsi" w:eastAsiaTheme="majorEastAsia" w:hAnsiTheme="majorHAnsi" w:cstheme="majorBidi"/>
+                </w:rPr>
+                <w:alias w:val="Subtitle"/>
+                <w:id w:val="13406923"/>
+                <w:placeholder>
+                  <w:docPart w:val="5E663F3A06AA4B4A993CEF3C1C364C6F"/>
+                </w:placeholder>
+                <w:dataBinding w:prefixMappings="xmlns:ns0='http://schemas.openxmlformats.org/package/2006/metadata/core-properties' xmlns:ns1='http://purl.org/dc/elements/1.1/'" w:xpath="/ns0:coreProperties[1]/ns1:subject[1]" w:storeItemID="{6C3C8BC8-F283-45AE-878A-BAB7291924A1}"/>
+                <w:text/>
+              </w:sdtPr>
+              <w:sdtContent>
+                <w:tc>
+                  <w:tcPr>
+                    <w:tcW w:w="7672" w:type="dxa"/>
+                    <w:tcMar>
+                      <w:top w:w="216" w:type="dxa"/>
+                      <w:left w:w="115" w:type="dxa"/>
+                      <w:bottom w:w="216" w:type="dxa"/>
+                      <w:right w:w="115" w:type="dxa"/>
+                    </w:tcMar>
+                  </w:tcPr>
+                  <w:p>
+                    <w:pPr>
+                      <w:pStyle w:val="NoSpacing"/>
+                      <w:rPr>
+                        <w:rFonts w:asciiTheme="majorHAnsi" w:eastAsiaTheme="majorEastAsia" w:hAnsiTheme="majorHAnsi" w:cstheme="majorBidi"/>
+                      </w:rPr>
+                    </w:pPr>
+                    <w:r>
+                      <w:rPr>
+                        <w:rFonts w:asciiTheme="majorHAnsi" w:eastAsiaTheme="majorEastAsia" w:hAnsiTheme="majorHAnsi" w:cstheme="majorBidi"/>
+                      </w:rPr>
+                      <w:t>An Overview</w:t>
+                    </w:r>
+                  </w:p>
+                </w:tc>
+              </w:sdtContent>
+            </w:sdt>
+          </w:tr>
+        </w:tbl>
+        <w:p/>
+        <w:p/>
+        <w:tbl>
+          <w:tblPr>
+            <w:tblpPr w:leftFromText="187" w:rightFromText="187" w:horzAnchor="margin" w:tblpXSpec="center" w:tblpYSpec="bottom"/>
+            <w:tblW w:w="4000" w:type="pct"/>
+            <w:tblLook w:val="04A0" w:firstRow="1" w:lastRow="0" w:firstColumn="1" w:lastColumn="0" w:noHBand="0" w:noVBand="1"/>
+          </w:tblPr>
+          <w:tblGrid>
+            <w:gridCol w:w="7672"/>
+          </w:tblGrid>
+          <w:tr>
+            <w:tc>
+              <w:tcPr>
+                <w:tcW w:w="7672" w:type="dxa"/>
+                <w:tcMar>
+                  <w:top w:w="216" w:type="dxa"/>
+                  <w:left w:w="115" w:type="dxa"/>
+                  <w:bottom w:w="216" w:type="dxa"/>
+                  <w:right w:w="115" w:type="dxa"/>
+                </w:tcMar>
+              </w:tcPr>
+              <w:sdt>
+                <w:sdtPr>
+                  <w:rPr>
+                    <w:color w:val="4F81BD" w:themeColor="accent1"/>
+                  </w:rPr>
+                  <w:alias w:val="Author"/>
+                  <w:id w:val="13406928"/>
+                  <w:placeholder>
+                    <w:docPart w:val="DAEE99FE6CF04B41A9631BCF4D8730AA"/>
+                  </w:placeholder>
+                  <w:dataBinding w:prefixMappings="xmlns:ns0='http://schemas.openxmlformats.org/package/2006/metadata/core-properties' xmlns:ns1='http://purl.org/dc/elements/1.1/'" w:xpath="/ns0:coreProperties[1]/ns1:creator[1]" w:storeItemID="{6C3C8BC8-F283-45AE-878A-BAB7291924A1}"/>
+                  <w:text/>
+                </w:sdtPr>
+                <w:sdtContent>
+                  <w:p>
+                    <w:pPr>
+                      <w:pStyle w:val="NoSpacing"/>
+                      <w:rPr>
+                        <w:color w:val="4F81BD" w:themeColor="accent1"/>
+                      </w:rPr>
+                    </w:pPr>
+                    <w:r>
+                      <w:rPr>
+                        <w:color w:val="4F81BD" w:themeColor="accent1"/>
+                      </w:rPr>
+                      <w:t>Thomas Bloom</w:t>
+                    </w:r>
+                  </w:p>
+                </w:sdtContent>
+              </w:sdt>
+              <w:sdt>
+                <w:sdtPr>
+                  <w:rPr>
+                    <w:color w:val="4F81BD" w:themeColor="accent1"/>
+                  </w:rPr>
+                  <w:alias w:val="Date"/>
+                  <w:id w:val="13406932"/>
+                  <w:placeholder>
+                    <w:docPart w:val="D01B1E0C28944F6D9757CD585CB29C04"/>
+                  </w:placeholder>
+                  <w:dataBinding w:prefixMappings="xmlns:ns0='http://schemas.microsoft.com/office/2006/coverPageProps'" w:xpath="/ns0:CoverPageProperties[1]/ns0:PublishDate[1]" w:storeItemID="{55AF091B-3C7A-41E3-B477-F2FDAA23CFDA}"/>
+                  <w:date w:fullDate="2013-04-17T00:00:00Z">
+                    <w:dateFormat w:val="M/d/yyyy"/>
+                    <w:lid w:val="en-US"/>
+                    <w:storeMappedDataAs w:val="dateTime"/>
+                    <w:calendar w:val="gregorian"/>
+                  </w:date>
+                </w:sdtPr>
+                <w:sdtContent>
+                  <w:p>
+                    <w:pPr>
+                      <w:pStyle w:val="NoSpacing"/>
+                      <w:rPr>
+                        <w:color w:val="4F81BD" w:themeColor="accent1"/>
+                      </w:rPr>
+                    </w:pPr>
+                    <w:r>
+                      <w:rPr>
+                        <w:color w:val="4F81BD" w:themeColor="accent1"/>
+                      </w:rPr>
+                      <w:t>4/17/2013</w:t>
+                    </w:r>
+                  </w:p>
+                </w:sdtContent>
+              </w:sdt>
+              <w:p>
+                <w:pPr>
+                  <w:pStyle w:val="NoSpacing"/>
+                  <w:rPr>
+                    <w:color w:val="4F81BD" w:themeColor="accent1"/>
+                  </w:rPr>
+                </w:pPr>
+              </w:p>
+            </w:tc>
+          </w:tr>
+        </w:tbl>
+        <w:p/>
+        <w:p>
+          <w:pPr>
+            <w:rPr>
+              <w:b/>
+            </w:rPr>
+          </w:pPr>
+          <w:r>
+            <w:rPr>
+              <w:b/>
+            </w:rPr>
+            <w:br w:type="page"/>
+          </w:r>
+        </w:p>
+        <w:bookmarkStart w:id="0" w:name="_GoBack" w:displacedByCustomXml="next"/>
+        <w:bookmarkEnd w:id="0" w:displacedByCustomXml="next"/>
+      </w:sdtContent>
+    </w:sdt>
     <w:p>
-      <w:r>
+      <w:pPr>
         <w:rPr>
           <w:b/>
         </w:rPr>
+      </w:pPr>
+      <w:r>
+        <w:rPr>
+          <w:b/>
+        </w:rPr>
+        <w:lastRenderedPageBreak/>
         <w:t>Abstract:</w:t>
       </w:r>
       <w:r>
-        <w:t xml:space="preserve"> This document provides insight into the low level data communication and high level application control protocol used in the </w:t>
-      </w:r>
-      <w:proofErr w:type="spellStart"/>
-      <w:r>
-        <w:t>TheNoise</w:t>
-      </w:r>
-      <w:proofErr w:type="spellEnd"/>
-      <w:r>
-        <w:t xml:space="preserve"> audio streaming system.</w:t>
+        <w:t xml:space="preserve"> This document provides insight into the low level data communication and high level application control protocol used in the TheNoise audio streaming system.</w:t>
       </w:r>
     </w:p>
     <w:p>
@@ -35,13 +322,8 @@
         <w:t xml:space="preserve"> required</w:t>
       </w:r>
       <w:r>
-        <w:t xml:space="preserve"> functionality of </w:t>
-      </w:r>
-      <w:proofErr w:type="spellStart"/>
-      <w:r>
-        <w:t>TheNoise</w:t>
-      </w:r>
-      <w:proofErr w:type="spellEnd"/>
+        <w:t xml:space="preserve"> functionality of TheNoise</w:t>
+      </w:r>
       <w:r>
         <w:t xml:space="preserve"> (See: Design Overview)</w:t>
       </w:r>
@@ -78,8 +360,6 @@
       <w:r>
         <w:t>Low Level Protocol (LLP) and High Level Protocol (HLP).</w:t>
       </w:r>
-      <w:bookmarkStart w:id="0" w:name="_GoBack"/>
-      <w:bookmarkEnd w:id="0"/>
     </w:p>
     <w:p/>
     <w:p>
@@ -674,15 +954,7 @@
         <w:t xml:space="preserve">Low Level </w:t>
       </w:r>
       <w:r>
-        <w:t xml:space="preserve">Packet for </w:t>
-      </w:r>
-      <w:proofErr w:type="spellStart"/>
-      <w:r>
-        <w:t>TheNoise</w:t>
-      </w:r>
-      <w:proofErr w:type="spellEnd"/>
-      <w:r>
-        <w:t xml:space="preserve"> Client/Server Protocol</w:t>
+        <w:t>Packet for TheNoise Client/Server Protocol</w:t>
       </w:r>
     </w:p>
     <w:p>
@@ -1437,7 +1709,9 @@
     <w:sectPr>
       <w:pgSz w:w="12240" w:h="15840"/>
       <w:pgMar w:top="1440" w:right="1440" w:bottom="1440" w:left="1440" w:header="720" w:footer="720" w:gutter="0"/>
+      <w:pgNumType w:start="0"/>
       <w:cols w:space="720"/>
+      <w:titlePg/>
       <w:docGrid w:linePitch="360"/>
     </w:sectPr>
   </w:body>
@@ -1657,6 +1931,61 @@
       </w:tblCellMar>
     </w:tblPr>
   </w:style>
+  <w:style w:type="paragraph" w:styleId="NoSpacing">
+    <w:name w:val="No Spacing"/>
+    <w:link w:val="NoSpacingChar"/>
+    <w:uiPriority w:val="1"/>
+    <w:qFormat/>
+    <w:rsid w:val="00D10EC3"/>
+    <w:pPr>
+      <w:spacing w:after="0" w:line="240" w:lineRule="auto"/>
+    </w:pPr>
+    <w:rPr>
+      <w:rFonts w:eastAsiaTheme="minorEastAsia"/>
+      <w:lang w:eastAsia="ja-JP"/>
+    </w:rPr>
+  </w:style>
+  <w:style w:type="character" w:customStyle="1" w:styleId="NoSpacingChar">
+    <w:name w:val="No Spacing Char"/>
+    <w:basedOn w:val="DefaultParagraphFont"/>
+    <w:link w:val="NoSpacing"/>
+    <w:uiPriority w:val="1"/>
+    <w:rsid w:val="00D10EC3"/>
+    <w:rPr>
+      <w:rFonts w:eastAsiaTheme="minorEastAsia"/>
+      <w:lang w:eastAsia="ja-JP"/>
+    </w:rPr>
+  </w:style>
+  <w:style w:type="paragraph" w:styleId="BalloonText">
+    <w:name w:val="Balloon Text"/>
+    <w:basedOn w:val="Normal"/>
+    <w:link w:val="BalloonTextChar"/>
+    <w:uiPriority w:val="99"/>
+    <w:semiHidden/>
+    <w:unhideWhenUsed/>
+    <w:rsid w:val="00D10EC3"/>
+    <w:pPr>
+      <w:spacing w:after="0" w:line="240" w:lineRule="auto"/>
+    </w:pPr>
+    <w:rPr>
+      <w:rFonts w:ascii="Tahoma" w:hAnsi="Tahoma" w:cs="Tahoma"/>
+      <w:sz w:val="16"/>
+      <w:szCs w:val="16"/>
+    </w:rPr>
+  </w:style>
+  <w:style w:type="character" w:customStyle="1" w:styleId="BalloonTextChar">
+    <w:name w:val="Balloon Text Char"/>
+    <w:basedOn w:val="DefaultParagraphFont"/>
+    <w:link w:val="BalloonText"/>
+    <w:uiPriority w:val="99"/>
+    <w:semiHidden/>
+    <w:rsid w:val="00D10EC3"/>
+    <w:rPr>
+      <w:rFonts w:ascii="Tahoma" w:hAnsi="Tahoma" w:cs="Tahoma"/>
+      <w:sz w:val="16"/>
+      <w:szCs w:val="16"/>
+    </w:rPr>
+  </w:style>
 </w:styles>
 </file>
 
@@ -1873,7 +2202,692 @@
       </w:tblCellMar>
     </w:tblPr>
   </w:style>
+  <w:style w:type="paragraph" w:styleId="NoSpacing">
+    <w:name w:val="No Spacing"/>
+    <w:link w:val="NoSpacingChar"/>
+    <w:uiPriority w:val="1"/>
+    <w:qFormat/>
+    <w:rsid w:val="00D10EC3"/>
+    <w:pPr>
+      <w:spacing w:after="0" w:line="240" w:lineRule="auto"/>
+    </w:pPr>
+    <w:rPr>
+      <w:rFonts w:eastAsiaTheme="minorEastAsia"/>
+      <w:lang w:eastAsia="ja-JP"/>
+    </w:rPr>
+  </w:style>
+  <w:style w:type="character" w:customStyle="1" w:styleId="NoSpacingChar">
+    <w:name w:val="No Spacing Char"/>
+    <w:basedOn w:val="DefaultParagraphFont"/>
+    <w:link w:val="NoSpacing"/>
+    <w:uiPriority w:val="1"/>
+    <w:rsid w:val="00D10EC3"/>
+    <w:rPr>
+      <w:rFonts w:eastAsiaTheme="minorEastAsia"/>
+      <w:lang w:eastAsia="ja-JP"/>
+    </w:rPr>
+  </w:style>
+  <w:style w:type="paragraph" w:styleId="BalloonText">
+    <w:name w:val="Balloon Text"/>
+    <w:basedOn w:val="Normal"/>
+    <w:link w:val="BalloonTextChar"/>
+    <w:uiPriority w:val="99"/>
+    <w:semiHidden/>
+    <w:unhideWhenUsed/>
+    <w:rsid w:val="00D10EC3"/>
+    <w:pPr>
+      <w:spacing w:after="0" w:line="240" w:lineRule="auto"/>
+    </w:pPr>
+    <w:rPr>
+      <w:rFonts w:ascii="Tahoma" w:hAnsi="Tahoma" w:cs="Tahoma"/>
+      <w:sz w:val="16"/>
+      <w:szCs w:val="16"/>
+    </w:rPr>
+  </w:style>
+  <w:style w:type="character" w:customStyle="1" w:styleId="BalloonTextChar">
+    <w:name w:val="Balloon Text Char"/>
+    <w:basedOn w:val="DefaultParagraphFont"/>
+    <w:link w:val="BalloonText"/>
+    <w:uiPriority w:val="99"/>
+    <w:semiHidden/>
+    <w:rsid w:val="00D10EC3"/>
+    <w:rPr>
+      <w:rFonts w:ascii="Tahoma" w:hAnsi="Tahoma" w:cs="Tahoma"/>
+      <w:sz w:val="16"/>
+      <w:szCs w:val="16"/>
+    </w:rPr>
+  </w:style>
 </w:styles>
+</file>
+
+<file path=word/glossary/document.xml><?xml version="1.0" encoding="utf-8"?>
+<w:glossaryDocument xmlns:wpc="http://schemas.microsoft.com/office/word/2010/wordprocessingCanvas" xmlns:mc="http://schemas.openxmlformats.org/markup-compatibility/2006" xmlns:o="urn:schemas-microsoft-com:office:office" xmlns:r="http://schemas.openxmlformats.org/officeDocument/2006/relationships" xmlns:m="http://schemas.openxmlformats.org/officeDocument/2006/math" xmlns:v="urn:schemas-microsoft-com:vml" xmlns:wp14="http://schemas.microsoft.com/office/word/2010/wordprocessingDrawing" xmlns:wp="http://schemas.openxmlformats.org/drawingml/2006/wordprocessingDrawing" xmlns:w10="urn:schemas-microsoft-com:office:word" xmlns:w="http://schemas.openxmlformats.org/wordprocessingml/2006/main" xmlns:w14="http://schemas.microsoft.com/office/word/2010/wordml" xmlns:wpg="http://schemas.microsoft.com/office/word/2010/wordprocessingGroup" xmlns:wpi="http://schemas.microsoft.com/office/word/2010/wordprocessingInk" xmlns:wne="http://schemas.microsoft.com/office/word/2006/wordml" xmlns:wps="http://schemas.microsoft.com/office/word/2010/wordprocessingShape" mc:Ignorable="w14 wp14">
+  <w:docParts>
+    <w:docPart>
+      <w:docPartPr>
+        <w:name w:val="4010602BB39E41ADBAA85B451F3117B9"/>
+        <w:category>
+          <w:name w:val="General"/>
+          <w:gallery w:val="placeholder"/>
+        </w:category>
+        <w:types>
+          <w:type w:val="bbPlcHdr"/>
+        </w:types>
+        <w:behaviors>
+          <w:behavior w:val="content"/>
+        </w:behaviors>
+        <w:guid w:val="{2D85A3A9-D9B5-46F4-8A44-90BF58384C13}"/>
+      </w:docPartPr>
+      <w:docPartBody>
+        <w:p>
+          <w:pPr>
+            <w:pStyle w:val="4010602BB39E41ADBAA85B451F3117B9"/>
+          </w:pPr>
+          <w:r>
+            <w:rPr>
+              <w:rFonts w:asciiTheme="majorHAnsi" w:eastAsiaTheme="majorEastAsia" w:hAnsiTheme="majorHAnsi" w:cstheme="majorBidi"/>
+            </w:rPr>
+            <w:t>[Type the company name]</w:t>
+          </w:r>
+        </w:p>
+      </w:docPartBody>
+    </w:docPart>
+    <w:docPart>
+      <w:docPartPr>
+        <w:name w:val="65D3257490484BC6A0BE44ACD755815F"/>
+        <w:category>
+          <w:name w:val="General"/>
+          <w:gallery w:val="placeholder"/>
+        </w:category>
+        <w:types>
+          <w:type w:val="bbPlcHdr"/>
+        </w:types>
+        <w:behaviors>
+          <w:behavior w:val="content"/>
+        </w:behaviors>
+        <w:guid w:val="{DD9D6D55-C9DC-4572-A4C6-91BA0ADAB79E}"/>
+      </w:docPartPr>
+      <w:docPartBody>
+        <w:p>
+          <w:pPr>
+            <w:pStyle w:val="65D3257490484BC6A0BE44ACD755815F"/>
+          </w:pPr>
+          <w:r>
+            <w:rPr>
+              <w:rFonts w:asciiTheme="majorHAnsi" w:eastAsiaTheme="majorEastAsia" w:hAnsiTheme="majorHAnsi" w:cstheme="majorBidi"/>
+              <w:color w:val="4F81BD" w:themeColor="accent1"/>
+              <w:sz w:val="80"/>
+              <w:szCs w:val="80"/>
+            </w:rPr>
+            <w:t>[Type the document title]</w:t>
+          </w:r>
+        </w:p>
+      </w:docPartBody>
+    </w:docPart>
+    <w:docPart>
+      <w:docPartPr>
+        <w:name w:val="5E663F3A06AA4B4A993CEF3C1C364C6F"/>
+        <w:category>
+          <w:name w:val="General"/>
+          <w:gallery w:val="placeholder"/>
+        </w:category>
+        <w:types>
+          <w:type w:val="bbPlcHdr"/>
+        </w:types>
+        <w:behaviors>
+          <w:behavior w:val="content"/>
+        </w:behaviors>
+        <w:guid w:val="{5035306D-509C-467A-93B1-04F5E683C25E}"/>
+      </w:docPartPr>
+      <w:docPartBody>
+        <w:p>
+          <w:pPr>
+            <w:pStyle w:val="5E663F3A06AA4B4A993CEF3C1C364C6F"/>
+          </w:pPr>
+          <w:r>
+            <w:rPr>
+              <w:rFonts w:asciiTheme="majorHAnsi" w:eastAsiaTheme="majorEastAsia" w:hAnsiTheme="majorHAnsi" w:cstheme="majorBidi"/>
+            </w:rPr>
+            <w:t>[Type the document subtitle]</w:t>
+          </w:r>
+        </w:p>
+      </w:docPartBody>
+    </w:docPart>
+    <w:docPart>
+      <w:docPartPr>
+        <w:name w:val="DAEE99FE6CF04B41A9631BCF4D8730AA"/>
+        <w:category>
+          <w:name w:val="General"/>
+          <w:gallery w:val="placeholder"/>
+        </w:category>
+        <w:types>
+          <w:type w:val="bbPlcHdr"/>
+        </w:types>
+        <w:behaviors>
+          <w:behavior w:val="content"/>
+        </w:behaviors>
+        <w:guid w:val="{F56BD490-D4E4-4294-9CD0-C6119D8E62BF}"/>
+      </w:docPartPr>
+      <w:docPartBody>
+        <w:p>
+          <w:pPr>
+            <w:pStyle w:val="DAEE99FE6CF04B41A9631BCF4D8730AA"/>
+          </w:pPr>
+          <w:r>
+            <w:rPr>
+              <w:color w:val="4F81BD" w:themeColor="accent1"/>
+            </w:rPr>
+            <w:t>[Type the author name]</w:t>
+          </w:r>
+        </w:p>
+      </w:docPartBody>
+    </w:docPart>
+  </w:docParts>
+</w:glossaryDocument>
+</file>
+
+<file path=word/glossary/fontTable.xml><?xml version="1.0" encoding="utf-8"?>
+<w:fonts xmlns:mc="http://schemas.openxmlformats.org/markup-compatibility/2006" xmlns:r="http://schemas.openxmlformats.org/officeDocument/2006/relationships" xmlns:w="http://schemas.openxmlformats.org/wordprocessingml/2006/main" xmlns:w14="http://schemas.microsoft.com/office/word/2010/wordml" mc:Ignorable="w14">
+  <w:font w:name="Calibri">
+    <w:panose1 w:val="020F0502020204030204"/>
+    <w:charset w:val="00"/>
+    <w:family w:val="swiss"/>
+    <w:pitch w:val="variable"/>
+    <w:sig w:usb0="E00002FF" w:usb1="4000ACFF" w:usb2="00000001" w:usb3="00000000" w:csb0="0000019F" w:csb1="00000000"/>
+  </w:font>
+  <w:font w:name="Times New Roman">
+    <w:panose1 w:val="02020603050405020304"/>
+    <w:charset w:val="00"/>
+    <w:family w:val="roman"/>
+    <w:pitch w:val="variable"/>
+    <w:sig w:usb0="E0002AFF" w:usb1="C0007841" w:usb2="00000009" w:usb3="00000000" w:csb0="000001FF" w:csb1="00000000"/>
+  </w:font>
+  <w:font w:name="Tahoma">
+    <w:panose1 w:val="020B0604030504040204"/>
+    <w:charset w:val="00"/>
+    <w:family w:val="swiss"/>
+    <w:pitch w:val="variable"/>
+    <w:sig w:usb0="E1002EFF" w:usb1="C000605B" w:usb2="00000029" w:usb3="00000000" w:csb0="000101FF" w:csb1="00000000"/>
+  </w:font>
+  <w:font w:name="Cambria">
+    <w:panose1 w:val="02040503050406030204"/>
+    <w:charset w:val="00"/>
+    <w:family w:val="roman"/>
+    <w:pitch w:val="variable"/>
+    <w:sig w:usb0="E00002FF" w:usb1="400004FF" w:usb2="00000000" w:usb3="00000000" w:csb0="0000019F" w:csb1="00000000"/>
+  </w:font>
+  <w:font w:name="Consolas">
+    <w:panose1 w:val="020B0609020204030204"/>
+    <w:charset w:val="00"/>
+    <w:family w:val="modern"/>
+    <w:pitch w:val="fixed"/>
+    <w:sig w:usb0="E10002FF" w:usb1="4000FCFF" w:usb2="00000009" w:usb3="00000000" w:csb0="0000019F" w:csb1="00000000"/>
+  </w:font>
+</w:fonts>
+</file>
+
+<file path=word/glossary/settings.xml><?xml version="1.0" encoding="utf-8"?>
+<w:settings xmlns:mc="http://schemas.openxmlformats.org/markup-compatibility/2006" xmlns:o="urn:schemas-microsoft-com:office:office" xmlns:r="http://schemas.openxmlformats.org/officeDocument/2006/relationships" xmlns:m="http://schemas.openxmlformats.org/officeDocument/2006/math" xmlns:v="urn:schemas-microsoft-com:vml" xmlns:w10="urn:schemas-microsoft-com:office:word" xmlns:w="http://schemas.openxmlformats.org/wordprocessingml/2006/main" xmlns:w14="http://schemas.microsoft.com/office/word/2010/wordml" xmlns:sl="http://schemas.openxmlformats.org/schemaLibrary/2006/main" mc:Ignorable="w14">
+  <w:view w:val="normal"/>
+  <w:defaultTabStop w:val="720"/>
+  <w:characterSpacingControl w:val="doNotCompress"/>
+  <w:compat>
+    <w:useFELayout/>
+    <w:compatSetting w:name="compatibilityMode" w:uri="http://schemas.microsoft.com/office/word" w:val="14"/>
+    <w:compatSetting w:name="overrideTableStyleFontSizeAndJustification" w:uri="http://schemas.microsoft.com/office/word" w:val="1"/>
+    <w:compatSetting w:name="enableOpenTypeFeatures" w:uri="http://schemas.microsoft.com/office/word" w:val="1"/>
+    <w:compatSetting w:name="doNotFlipMirrorIndents" w:uri="http://schemas.microsoft.com/office/word" w:val="1"/>
+  </w:compat>
+  <w:rsids>
+    <w:rsidRoot w:val="00200966"/>
+    <w:rsid w:val="00200966"/>
+    <w:rsid w:val="008676B3"/>
+  </w:rsids>
+  <m:mathPr>
+    <m:mathFont m:val="Cambria Math"/>
+    <m:brkBin m:val="before"/>
+    <m:brkBinSub m:val="--"/>
+    <m:smallFrac m:val="0"/>
+    <m:dispDef/>
+    <m:lMargin m:val="0"/>
+    <m:rMargin m:val="0"/>
+    <m:defJc m:val="centerGroup"/>
+    <m:wrapIndent m:val="1440"/>
+    <m:intLim m:val="subSup"/>
+    <m:naryLim m:val="undOvr"/>
+  </m:mathPr>
+  <w:themeFontLang w:val="en-US"/>
+  <w:clrSchemeMapping w:bg1="light1" w:t1="dark1" w:bg2="light2" w:t2="dark2" w:accent1="accent1" w:accent2="accent2" w:accent3="accent3" w:accent4="accent4" w:accent5="accent5" w:accent6="accent6" w:hyperlink="hyperlink" w:followedHyperlink="followedHyperlink"/>
+  <w:decimalSymbol w:val="."/>
+  <w:listSeparator w:val=","/>
+</w:settings>
+</file>
+
+<file path=word/glossary/styles.xml><?xml version="1.0" encoding="utf-8"?>
+<w:styles xmlns:mc="http://schemas.openxmlformats.org/markup-compatibility/2006" xmlns:r="http://schemas.openxmlformats.org/officeDocument/2006/relationships" xmlns:w="http://schemas.openxmlformats.org/wordprocessingml/2006/main" xmlns:w14="http://schemas.microsoft.com/office/word/2010/wordml" mc:Ignorable="w14">
+  <w:docDefaults>
+    <w:rPrDefault>
+      <w:rPr>
+        <w:rFonts w:asciiTheme="minorHAnsi" w:eastAsiaTheme="minorEastAsia" w:hAnsiTheme="minorHAnsi" w:cstheme="minorBidi"/>
+        <w:sz w:val="22"/>
+        <w:szCs w:val="22"/>
+        <w:lang w:val="en-US" w:eastAsia="en-US" w:bidi="ar-SA"/>
+      </w:rPr>
+    </w:rPrDefault>
+    <w:pPrDefault>
+      <w:pPr>
+        <w:spacing w:after="200" w:line="276" w:lineRule="auto"/>
+      </w:pPr>
+    </w:pPrDefault>
+  </w:docDefaults>
+  <w:latentStyles w:defLockedState="0" w:defUIPriority="99" w:defSemiHidden="1" w:defUnhideWhenUsed="1" w:defQFormat="0" w:count="267">
+    <w:lsdException w:name="Normal" w:semiHidden="0" w:uiPriority="0" w:unhideWhenUsed="0" w:qFormat="1"/>
+    <w:lsdException w:name="heading 1" w:semiHidden="0" w:uiPriority="9" w:unhideWhenUsed="0" w:qFormat="1"/>
+    <w:lsdException w:name="heading 2" w:uiPriority="9" w:qFormat="1"/>
+    <w:lsdException w:name="heading 3" w:uiPriority="9" w:qFormat="1"/>
+    <w:lsdException w:name="heading 4" w:uiPriority="9" w:qFormat="1"/>
+    <w:lsdException w:name="heading 5" w:uiPriority="9" w:qFormat="1"/>
+    <w:lsdException w:name="heading 6" w:uiPriority="9" w:qFormat="1"/>
+    <w:lsdException w:name="heading 7" w:uiPriority="9" w:qFormat="1"/>
+    <w:lsdException w:name="heading 8" w:uiPriority="9" w:qFormat="1"/>
+    <w:lsdException w:name="heading 9" w:uiPriority="9" w:qFormat="1"/>
+    <w:lsdException w:name="toc 1" w:uiPriority="39"/>
+    <w:lsdException w:name="toc 2" w:uiPriority="39"/>
+    <w:lsdException w:name="toc 3" w:uiPriority="39"/>
+    <w:lsdException w:name="toc 4" w:uiPriority="39"/>
+    <w:lsdException w:name="toc 5" w:uiPriority="39"/>
+    <w:lsdException w:name="toc 6" w:uiPriority="39"/>
+    <w:lsdException w:name="toc 7" w:uiPriority="39"/>
+    <w:lsdException w:name="toc 8" w:uiPriority="39"/>
+    <w:lsdException w:name="toc 9" w:uiPriority="39"/>
+    <w:lsdException w:name="caption" w:uiPriority="35" w:qFormat="1"/>
+    <w:lsdException w:name="Title" w:semiHidden="0" w:uiPriority="10" w:unhideWhenUsed="0" w:qFormat="1"/>
+    <w:lsdException w:name="Default Paragraph Font" w:uiPriority="1"/>
+    <w:lsdException w:name="Subtitle" w:semiHidden="0" w:uiPriority="11" w:unhideWhenUsed="0" w:qFormat="1"/>
+    <w:lsdException w:name="Strong" w:semiHidden="0" w:uiPriority="22" w:unhideWhenUsed="0" w:qFormat="1"/>
+    <w:lsdException w:name="Emphasis" w:semiHidden="0" w:uiPriority="20" w:unhideWhenUsed="0" w:qFormat="1"/>
+    <w:lsdException w:name="Table Grid" w:semiHidden="0" w:uiPriority="59" w:unhideWhenUsed="0"/>
+    <w:lsdException w:name="Placeholder Text" w:unhideWhenUsed="0"/>
+    <w:lsdException w:name="No Spacing" w:semiHidden="0" w:uiPriority="1" w:unhideWhenUsed="0" w:qFormat="1"/>
+    <w:lsdException w:name="Light Shading" w:semiHidden="0" w:uiPriority="60" w:unhideWhenUsed="0"/>
+    <w:lsdException w:name="Light List" w:semiHidden="0" w:uiPriority="61" w:unhideWhenUsed="0"/>
+    <w:lsdException w:name="Light Grid" w:semiHidden="0" w:uiPriority="62" w:unhideWhenUsed="0"/>
+    <w:lsdException w:name="Medium Shading 1" w:semiHidden="0" w:uiPriority="63" w:unhideWhenUsed="0"/>
+    <w:lsdException w:name="Medium Shading 2" w:semiHidden="0" w:uiPriority="64" w:unhideWhenUsed="0"/>
+    <w:lsdException w:name="Medium List 1" w:semiHidden="0" w:uiPriority="65" w:unhideWhenUsed="0"/>
+    <w:lsdException w:name="Medium List 2" w:semiHidden="0" w:uiPriority="66" w:unhideWhenUsed="0"/>
+    <w:lsdException w:name="Medium Grid 1" w:semiHidden="0" w:uiPriority="67" w:unhideWhenUsed="0"/>
+    <w:lsdException w:name="Medium Grid 2" w:semiHidden="0" w:uiPriority="68" w:unhideWhenUsed="0"/>
+    <w:lsdException w:name="Medium Grid 3" w:semiHidden="0" w:uiPriority="69" w:unhideWhenUsed="0"/>
+    <w:lsdException w:name="Dark List" w:semiHidden="0" w:uiPriority="70" w:unhideWhenUsed="0"/>
+    <w:lsdException w:name="Colorful Shading" w:semiHidden="0" w:uiPriority="71" w:unhideWhenUsed="0"/>
+    <w:lsdException w:name="Colorful List" w:semiHidden="0" w:uiPriority="72" w:unhideWhenUsed="0"/>
+    <w:lsdException w:name="Colorful Grid" w:semiHidden="0" w:uiPriority="73" w:unhideWhenUsed="0"/>
+    <w:lsdException w:name="Light Shading Accent 1" w:semiHidden="0" w:uiPriority="60" w:unhideWhenUsed="0"/>
+    <w:lsdException w:name="Light List Accent 1" w:semiHidden="0" w:uiPriority="61" w:unhideWhenUsed="0"/>
+    <w:lsdException w:name="Light Grid Accent 1" w:semiHidden="0" w:uiPriority="62" w:unhideWhenUsed="0"/>
+    <w:lsdException w:name="Medium Shading 1 Accent 1" w:semiHidden="0" w:uiPriority="63" w:unhideWhenUsed="0"/>
+    <w:lsdException w:name="Medium Shading 2 Accent 1" w:semiHidden="0" w:uiPriority="64" w:unhideWhenUsed="0"/>
+    <w:lsdException w:name="Medium List 1 Accent 1" w:semiHidden="0" w:uiPriority="65" w:unhideWhenUsed="0"/>
+    <w:lsdException w:name="Revision" w:unhideWhenUsed="0"/>
+    <w:lsdException w:name="List Paragraph" w:semiHidden="0" w:uiPriority="34" w:unhideWhenUsed="0" w:qFormat="1"/>
+    <w:lsdException w:name="Quote" w:semiHidden="0" w:uiPriority="29" w:unhideWhenUsed="0" w:qFormat="1"/>
+    <w:lsdException w:name="Intense Quote" w:semiHidden="0" w:uiPriority="30" w:unhideWhenUsed="0" w:qFormat="1"/>
+    <w:lsdException w:name="Medium List 2 Accent 1" w:semiHidden="0" w:uiPriority="66" w:unhideWhenUsed="0"/>
+    <w:lsdException w:name="Medium Grid 1 Accent 1" w:semiHidden="0" w:uiPriority="67" w:unhideWhenUsed="0"/>
+    <w:lsdException w:name="Medium Grid 2 Accent 1" w:semiHidden="0" w:uiPriority="68" w:unhideWhenUsed="0"/>
+    <w:lsdException w:name="Medium Grid 3 Accent 1" w:semiHidden="0" w:uiPriority="69" w:unhideWhenUsed="0"/>
+    <w:lsdException w:name="Dark List Accent 1" w:semiHidden="0" w:uiPriority="70" w:unhideWhenUsed="0"/>
+    <w:lsdException w:name="Colorful Shading Accent 1" w:semiHidden="0" w:uiPriority="71" w:unhideWhenUsed="0"/>
+    <w:lsdException w:name="Colorful List Accent 1" w:semiHidden="0" w:uiPriority="72" w:unhideWhenUsed="0"/>
+    <w:lsdException w:name="Colorful Grid Accent 1" w:semiHidden="0" w:uiPriority="73" w:unhideWhenUsed="0"/>
+    <w:lsdException w:name="Light Shading Accent 2" w:semiHidden="0" w:uiPriority="60" w:unhideWhenUsed="0"/>
+    <w:lsdException w:name="Light List Accent 2" w:semiHidden="0" w:uiPriority="61" w:unhideWhenUsed="0"/>
+    <w:lsdException w:name="Light Grid Accent 2" w:semiHidden="0" w:uiPriority="62" w:unhideWhenUsed="0"/>
+    <w:lsdException w:name="Medium Shading 1 Accent 2" w:semiHidden="0" w:uiPriority="63" w:unhideWhenUsed="0"/>
+    <w:lsdException w:name="Medium Shading 2 Accent 2" w:semiHidden="0" w:uiPriority="64" w:unhideWhenUsed="0"/>
+    <w:lsdException w:name="Medium List 1 Accent 2" w:semiHidden="0" w:uiPriority="65" w:unhideWhenUsed="0"/>
+    <w:lsdException w:name="Medium List 2 Accent 2" w:semiHidden="0" w:uiPriority="66" w:unhideWhenUsed="0"/>
+    <w:lsdException w:name="Medium Grid 1 Accent 2" w:semiHidden="0" w:uiPriority="67" w:unhideWhenUsed="0"/>
+    <w:lsdException w:name="Medium Grid 2 Accent 2" w:semiHidden="0" w:uiPriority="68" w:unhideWhenUsed="0"/>
+    <w:lsdException w:name="Medium Grid 3 Accent 2" w:semiHidden="0" w:uiPriority="69" w:unhideWhenUsed="0"/>
+    <w:lsdException w:name="Dark List Accent 2" w:semiHidden="0" w:uiPriority="70" w:unhideWhenUsed="0"/>
+    <w:lsdException w:name="Colorful Shading Accent 2" w:semiHidden="0" w:uiPriority="71" w:unhideWhenUsed="0"/>
+    <w:lsdException w:name="Colorful List Accent 2" w:semiHidden="0" w:uiPriority="72" w:unhideWhenUsed="0"/>
+    <w:lsdException w:name="Colorful Grid Accent 2" w:semiHidden="0" w:uiPriority="73" w:unhideWhenUsed="0"/>
+    <w:lsdException w:name="Light Shading Accent 3" w:semiHidden="0" w:uiPriority="60" w:unhideWhenUsed="0"/>
+    <w:lsdException w:name="Light List Accent 3" w:semiHidden="0" w:uiPriority="61" w:unhideWhenUsed="0"/>
+    <w:lsdException w:name="Light Grid Accent 3" w:semiHidden="0" w:uiPriority="62" w:unhideWhenUsed="0"/>
+    <w:lsdException w:name="Medium Shading 1 Accent 3" w:semiHidden="0" w:uiPriority="63" w:unhideWhenUsed="0"/>
+    <w:lsdException w:name="Medium Shading 2 Accent 3" w:semiHidden="0" w:uiPriority="64" w:unhideWhenUsed="0"/>
+    <w:lsdException w:name="Medium List 1 Accent 3" w:semiHidden="0" w:uiPriority="65" w:unhideWhenUsed="0"/>
+    <w:lsdException w:name="Medium List 2 Accent 3" w:semiHidden="0" w:uiPriority="66" w:unhideWhenUsed="0"/>
+    <w:lsdException w:name="Medium Grid 1 Accent 3" w:semiHidden="0" w:uiPriority="67" w:unhideWhenUsed="0"/>
+    <w:lsdException w:name="Medium Grid 2 Accent 3" w:semiHidden="0" w:uiPriority="68" w:unhideWhenUsed="0"/>
+    <w:lsdException w:name="Medium Grid 3 Accent 3" w:semiHidden="0" w:uiPriority="69" w:unhideWhenUsed="0"/>
+    <w:lsdException w:name="Dark List Accent 3" w:semiHidden="0" w:uiPriority="70" w:unhideWhenUsed="0"/>
+    <w:lsdException w:name="Colorful Shading Accent 3" w:semiHidden="0" w:uiPriority="71" w:unhideWhenUsed="0"/>
+    <w:lsdException w:name="Colorful List Accent 3" w:semiHidden="0" w:uiPriority="72" w:unhideWhenUsed="0"/>
+    <w:lsdException w:name="Colorful Grid Accent 3" w:semiHidden="0" w:uiPriority="73" w:unhideWhenUsed="0"/>
+    <w:lsdException w:name="Light Shading Accent 4" w:semiHidden="0" w:uiPriority="60" w:unhideWhenUsed="0"/>
+    <w:lsdException w:name="Light List Accent 4" w:semiHidden="0" w:uiPriority="61" w:unhideWhenUsed="0"/>
+    <w:lsdException w:name="Light Grid Accent 4" w:semiHidden="0" w:uiPriority="62" w:unhideWhenUsed="0"/>
+    <w:lsdException w:name="Medium Shading 1 Accent 4" w:semiHidden="0" w:uiPriority="63" w:unhideWhenUsed="0"/>
+    <w:lsdException w:name="Medium Shading 2 Accent 4" w:semiHidden="0" w:uiPriority="64" w:unhideWhenUsed="0"/>
+    <w:lsdException w:name="Medium List 1 Accent 4" w:semiHidden="0" w:uiPriority="65" w:unhideWhenUsed="0"/>
+    <w:lsdException w:name="Medium List 2 Accent 4" w:semiHidden="0" w:uiPriority="66" w:unhideWhenUsed="0"/>
+    <w:lsdException w:name="Medium Grid 1 Accent 4" w:semiHidden="0" w:uiPriority="67" w:unhideWhenUsed="0"/>
+    <w:lsdException w:name="Medium Grid 2 Accent 4" w:semiHidden="0" w:uiPriority="68" w:unhideWhenUsed="0"/>
+    <w:lsdException w:name="Medium Grid 3 Accent 4" w:semiHidden="0" w:uiPriority="69" w:unhideWhenUsed="0"/>
+    <w:lsdException w:name="Dark List Accent 4" w:semiHidden="0" w:uiPriority="70" w:unhideWhenUsed="0"/>
+    <w:lsdException w:name="Colorful Shading Accent 4" w:semiHidden="0" w:uiPriority="71" w:unhideWhenUsed="0"/>
+    <w:lsdException w:name="Colorful List Accent 4" w:semiHidden="0" w:uiPriority="72" w:unhideWhenUsed="0"/>
+    <w:lsdException w:name="Colorful Grid Accent 4" w:semiHidden="0" w:uiPriority="73" w:unhideWhenUsed="0"/>
+    <w:lsdException w:name="Light Shading Accent 5" w:semiHidden="0" w:uiPriority="60" w:unhideWhenUsed="0"/>
+    <w:lsdException w:name="Light List Accent 5" w:semiHidden="0" w:uiPriority="61" w:unhideWhenUsed="0"/>
+    <w:lsdException w:name="Light Grid Accent 5" w:semiHidden="0" w:uiPriority="62" w:unhideWhenUsed="0"/>
+    <w:lsdException w:name="Medium Shading 1 Accent 5" w:semiHidden="0" w:uiPriority="63" w:unhideWhenUsed="0"/>
+    <w:lsdException w:name="Medium Shading 2 Accent 5" w:semiHidden="0" w:uiPriority="64" w:unhideWhenUsed="0"/>
+    <w:lsdException w:name="Medium List 1 Accent 5" w:semiHidden="0" w:uiPriority="65" w:unhideWhenUsed="0"/>
+    <w:lsdException w:name="Medium List 2 Accent 5" w:semiHidden="0" w:uiPriority="66" w:unhideWhenUsed="0"/>
+    <w:lsdException w:name="Medium Grid 1 Accent 5" w:semiHidden="0" w:uiPriority="67" w:unhideWhenUsed="0"/>
+    <w:lsdException w:name="Medium Grid 2 Accent 5" w:semiHidden="0" w:uiPriority="68" w:unhideWhenUsed="0"/>
+    <w:lsdException w:name="Medium Grid 3 Accent 5" w:semiHidden="0" w:uiPriority="69" w:unhideWhenUsed="0"/>
+    <w:lsdException w:name="Dark List Accent 5" w:semiHidden="0" w:uiPriority="70" w:unhideWhenUsed="0"/>
+    <w:lsdException w:name="Colorful Shading Accent 5" w:semiHidden="0" w:uiPriority="71" w:unhideWhenUsed="0"/>
+    <w:lsdException w:name="Colorful List Accent 5" w:semiHidden="0" w:uiPriority="72" w:unhideWhenUsed="0"/>
+    <w:lsdException w:name="Colorful Grid Accent 5" w:semiHidden="0" w:uiPriority="73" w:unhideWhenUsed="0"/>
+    <w:lsdException w:name="Light Shading Accent 6" w:semiHidden="0" w:uiPriority="60" w:unhideWhenUsed="0"/>
+    <w:lsdException w:name="Light List Accent 6" w:semiHidden="0" w:uiPriority="61" w:unhideWhenUsed="0"/>
+    <w:lsdException w:name="Light Grid Accent 6" w:semiHidden="0" w:uiPriority="62" w:unhideWhenUsed="0"/>
+    <w:lsdException w:name="Medium Shading 1 Accent 6" w:semiHidden="0" w:uiPriority="63" w:unhideWhenUsed="0"/>
+    <w:lsdException w:name="Medium Shading 2 Accent 6" w:semiHidden="0" w:uiPriority="64" w:unhideWhenUsed="0"/>
+    <w:lsdException w:name="Medium List 1 Accent 6" w:semiHidden="0" w:uiPriority="65" w:unhideWhenUsed="0"/>
+    <w:lsdException w:name="Medium List 2 Accent 6" w:semiHidden="0" w:uiPriority="66" w:unhideWhenUsed="0"/>
+    <w:lsdException w:name="Medium Grid 1 Accent 6" w:semiHidden="0" w:uiPriority="67" w:unhideWhenUsed="0"/>
+    <w:lsdException w:name="Medium Grid 2 Accent 6" w:semiHidden="0" w:uiPriority="68" w:unhideWhenUsed="0"/>
+    <w:lsdException w:name="Medium Grid 3 Accent 6" w:semiHidden="0" w:uiPriority="69" w:unhideWhenUsed="0"/>
+    <w:lsdException w:name="Dark List Accent 6" w:semiHidden="0" w:uiPriority="70" w:unhideWhenUsed="0"/>
+    <w:lsdException w:name="Colorful Shading Accent 6" w:semiHidden="0" w:uiPriority="71" w:unhideWhenUsed="0"/>
+    <w:lsdException w:name="Colorful List Accent 6" w:semiHidden="0" w:uiPriority="72" w:unhideWhenUsed="0"/>
+    <w:lsdException w:name="Colorful Grid Accent 6" w:semiHidden="0" w:uiPriority="73" w:unhideWhenUsed="0"/>
+    <w:lsdException w:name="Subtle Emphasis" w:semiHidden="0" w:uiPriority="19" w:unhideWhenUsed="0" w:qFormat="1"/>
+    <w:lsdException w:name="Intense Emphasis" w:semiHidden="0" w:uiPriority="21" w:unhideWhenUsed="0" w:qFormat="1"/>
+    <w:lsdException w:name="Subtle Reference" w:semiHidden="0" w:uiPriority="31" w:unhideWhenUsed="0" w:qFormat="1"/>
+    <w:lsdException w:name="Intense Reference" w:semiHidden="0" w:uiPriority="32" w:unhideWhenUsed="0" w:qFormat="1"/>
+    <w:lsdException w:name="Book Title" w:semiHidden="0" w:uiPriority="33" w:unhideWhenUsed="0" w:qFormat="1"/>
+    <w:lsdException w:name="Bibliography" w:uiPriority="37"/>
+    <w:lsdException w:name="TOC Heading" w:uiPriority="39" w:qFormat="1"/>
+  </w:latentStyles>
+  <w:style w:type="paragraph" w:default="1" w:styleId="Normal">
+    <w:name w:val="Normal"/>
+    <w:qFormat/>
+  </w:style>
+  <w:style w:type="character" w:default="1" w:styleId="DefaultParagraphFont">
+    <w:name w:val="Default Paragraph Font"/>
+    <w:uiPriority w:val="1"/>
+    <w:semiHidden/>
+    <w:unhideWhenUsed/>
+  </w:style>
+  <w:style w:type="table" w:default="1" w:styleId="TableNormal">
+    <w:name w:val="Normal Table"/>
+    <w:uiPriority w:val="99"/>
+    <w:semiHidden/>
+    <w:unhideWhenUsed/>
+    <w:tblPr>
+      <w:tblInd w:w="0" w:type="dxa"/>
+      <w:tblCellMar>
+        <w:top w:w="0" w:type="dxa"/>
+        <w:left w:w="108" w:type="dxa"/>
+        <w:bottom w:w="0" w:type="dxa"/>
+        <w:right w:w="108" w:type="dxa"/>
+      </w:tblCellMar>
+    </w:tblPr>
+  </w:style>
+  <w:style w:type="numbering" w:default="1" w:styleId="NoList">
+    <w:name w:val="No List"/>
+    <w:uiPriority w:val="99"/>
+    <w:semiHidden/>
+    <w:unhideWhenUsed/>
+  </w:style>
+  <w:style w:type="paragraph" w:customStyle="1" w:styleId="4010602BB39E41ADBAA85B451F3117B9">
+    <w:name w:val="4010602BB39E41ADBAA85B451F3117B9"/>
+    <w:rsid w:val="00200966"/>
+  </w:style>
+  <w:style w:type="paragraph" w:customStyle="1" w:styleId="65D3257490484BC6A0BE44ACD755815F">
+    <w:name w:val="65D3257490484BC6A0BE44ACD755815F"/>
+    <w:rsid w:val="00200966"/>
+  </w:style>
+  <w:style w:type="paragraph" w:customStyle="1" w:styleId="5E663F3A06AA4B4A993CEF3C1C364C6F">
+    <w:name w:val="5E663F3A06AA4B4A993CEF3C1C364C6F"/>
+    <w:rsid w:val="00200966"/>
+  </w:style>
+  <w:style w:type="paragraph" w:customStyle="1" w:styleId="DAEE99FE6CF04B41A9631BCF4D8730AA">
+    <w:name w:val="DAEE99FE6CF04B41A9631BCF4D8730AA"/>
+    <w:rsid w:val="00200966"/>
+  </w:style>
+  <w:style w:type="paragraph" w:customStyle="1" w:styleId="D01B1E0C28944F6D9757CD585CB29C04">
+    <w:name w:val="D01B1E0C28944F6D9757CD585CB29C04"/>
+    <w:rsid w:val="00200966"/>
+  </w:style>
+</w:styles>
+</file>
+
+<file path=word/glossary/stylesWithEffects.xml><?xml version="1.0" encoding="utf-8"?>
+<w:styles xmlns:wpc="http://schemas.microsoft.com/office/word/2010/wordprocessingCanvas" xmlns:mc="http://schemas.openxmlformats.org/markup-compatibility/2006" xmlns:o="urn:schemas-microsoft-com:office:office" xmlns:r="http://schemas.openxmlformats.org/officeDocument/2006/relationships" xmlns:m="http://schemas.openxmlformats.org/officeDocument/2006/math" xmlns:v="urn:schemas-microsoft-com:vml" xmlns:wp14="http://schemas.microsoft.com/office/word/2010/wordprocessingDrawing" xmlns:wp="http://schemas.openxmlformats.org/drawingml/2006/wordprocessingDrawing" xmlns:w10="urn:schemas-microsoft-com:office:word" xmlns:w="http://schemas.openxmlformats.org/wordprocessingml/2006/main" xmlns:w14="http://schemas.microsoft.com/office/word/2010/wordml" xmlns:wpg="http://schemas.microsoft.com/office/word/2010/wordprocessingGroup" xmlns:wpi="http://schemas.microsoft.com/office/word/2010/wordprocessingInk" xmlns:wne="http://schemas.microsoft.com/office/word/2006/wordml" xmlns:wps="http://schemas.microsoft.com/office/word/2010/wordprocessingShape" mc:Ignorable="w14 wp14">
+  <w:docDefaults>
+    <w:rPrDefault>
+      <w:rPr>
+        <w:rFonts w:asciiTheme="minorHAnsi" w:eastAsiaTheme="minorEastAsia" w:hAnsiTheme="minorHAnsi" w:cstheme="minorBidi"/>
+        <w:sz w:val="22"/>
+        <w:szCs w:val="22"/>
+        <w:lang w:val="en-US" w:eastAsia="en-US" w:bidi="ar-SA"/>
+      </w:rPr>
+    </w:rPrDefault>
+    <w:pPrDefault>
+      <w:pPr>
+        <w:spacing w:after="200" w:line="276" w:lineRule="auto"/>
+      </w:pPr>
+    </w:pPrDefault>
+  </w:docDefaults>
+  <w:latentStyles w:defLockedState="0" w:defUIPriority="99" w:defSemiHidden="1" w:defUnhideWhenUsed="1" w:defQFormat="0" w:count="267">
+    <w:lsdException w:name="Normal" w:semiHidden="0" w:uiPriority="0" w:unhideWhenUsed="0" w:qFormat="1"/>
+    <w:lsdException w:name="heading 1" w:semiHidden="0" w:uiPriority="9" w:unhideWhenUsed="0" w:qFormat="1"/>
+    <w:lsdException w:name="heading 2" w:uiPriority="9" w:qFormat="1"/>
+    <w:lsdException w:name="heading 3" w:uiPriority="9" w:qFormat="1"/>
+    <w:lsdException w:name="heading 4" w:uiPriority="9" w:qFormat="1"/>
+    <w:lsdException w:name="heading 5" w:uiPriority="9" w:qFormat="1"/>
+    <w:lsdException w:name="heading 6" w:uiPriority="9" w:qFormat="1"/>
+    <w:lsdException w:name="heading 7" w:uiPriority="9" w:qFormat="1"/>
+    <w:lsdException w:name="heading 8" w:uiPriority="9" w:qFormat="1"/>
+    <w:lsdException w:name="heading 9" w:uiPriority="9" w:qFormat="1"/>
+    <w:lsdException w:name="toc 1" w:uiPriority="39"/>
+    <w:lsdException w:name="toc 2" w:uiPriority="39"/>
+    <w:lsdException w:name="toc 3" w:uiPriority="39"/>
+    <w:lsdException w:name="toc 4" w:uiPriority="39"/>
+    <w:lsdException w:name="toc 5" w:uiPriority="39"/>
+    <w:lsdException w:name="toc 6" w:uiPriority="39"/>
+    <w:lsdException w:name="toc 7" w:uiPriority="39"/>
+    <w:lsdException w:name="toc 8" w:uiPriority="39"/>
+    <w:lsdException w:name="toc 9" w:uiPriority="39"/>
+    <w:lsdException w:name="caption" w:uiPriority="35" w:qFormat="1"/>
+    <w:lsdException w:name="Title" w:semiHidden="0" w:uiPriority="10" w:unhideWhenUsed="0" w:qFormat="1"/>
+    <w:lsdException w:name="Default Paragraph Font" w:uiPriority="1"/>
+    <w:lsdException w:name="Subtitle" w:semiHidden="0" w:uiPriority="11" w:unhideWhenUsed="0" w:qFormat="1"/>
+    <w:lsdException w:name="Strong" w:semiHidden="0" w:uiPriority="22" w:unhideWhenUsed="0" w:qFormat="1"/>
+    <w:lsdException w:name="Emphasis" w:semiHidden="0" w:uiPriority="20" w:unhideWhenUsed="0" w:qFormat="1"/>
+    <w:lsdException w:name="Table Grid" w:semiHidden="0" w:uiPriority="59" w:unhideWhenUsed="0"/>
+    <w:lsdException w:name="Placeholder Text" w:unhideWhenUsed="0"/>
+    <w:lsdException w:name="No Spacing" w:semiHidden="0" w:uiPriority="1" w:unhideWhenUsed="0" w:qFormat="1"/>
+    <w:lsdException w:name="Light Shading" w:semiHidden="0" w:uiPriority="60" w:unhideWhenUsed="0"/>
+    <w:lsdException w:name="Light List" w:semiHidden="0" w:uiPriority="61" w:unhideWhenUsed="0"/>
+    <w:lsdException w:name="Light Grid" w:semiHidden="0" w:uiPriority="62" w:unhideWhenUsed="0"/>
+    <w:lsdException w:name="Medium Shading 1" w:semiHidden="0" w:uiPriority="63" w:unhideWhenUsed="0"/>
+    <w:lsdException w:name="Medium Shading 2" w:semiHidden="0" w:uiPriority="64" w:unhideWhenUsed="0"/>
+    <w:lsdException w:name="Medium List 1" w:semiHidden="0" w:uiPriority="65" w:unhideWhenUsed="0"/>
+    <w:lsdException w:name="Medium List 2" w:semiHidden="0" w:uiPriority="66" w:unhideWhenUsed="0"/>
+    <w:lsdException w:name="Medium Grid 1" w:semiHidden="0" w:uiPriority="67" w:unhideWhenUsed="0"/>
+    <w:lsdException w:name="Medium Grid 2" w:semiHidden="0" w:uiPriority="68" w:unhideWhenUsed="0"/>
+    <w:lsdException w:name="Medium Grid 3" w:semiHidden="0" w:uiPriority="69" w:unhideWhenUsed="0"/>
+    <w:lsdException w:name="Dark List" w:semiHidden="0" w:uiPriority="70" w:unhideWhenUsed="0"/>
+    <w:lsdException w:name="Colorful Shading" w:semiHidden="0" w:uiPriority="71" w:unhideWhenUsed="0"/>
+    <w:lsdException w:name="Colorful List" w:semiHidden="0" w:uiPriority="72" w:unhideWhenUsed="0"/>
+    <w:lsdException w:name="Colorful Grid" w:semiHidden="0" w:uiPriority="73" w:unhideWhenUsed="0"/>
+    <w:lsdException w:name="Light Shading Accent 1" w:semiHidden="0" w:uiPriority="60" w:unhideWhenUsed="0"/>
+    <w:lsdException w:name="Light List Accent 1" w:semiHidden="0" w:uiPriority="61" w:unhideWhenUsed="0"/>
+    <w:lsdException w:name="Light Grid Accent 1" w:semiHidden="0" w:uiPriority="62" w:unhideWhenUsed="0"/>
+    <w:lsdException w:name="Medium Shading 1 Accent 1" w:semiHidden="0" w:uiPriority="63" w:unhideWhenUsed="0"/>
+    <w:lsdException w:name="Medium Shading 2 Accent 1" w:semiHidden="0" w:uiPriority="64" w:unhideWhenUsed="0"/>
+    <w:lsdException w:name="Medium List 1 Accent 1" w:semiHidden="0" w:uiPriority="65" w:unhideWhenUsed="0"/>
+    <w:lsdException w:name="Revision" w:unhideWhenUsed="0"/>
+    <w:lsdException w:name="List Paragraph" w:semiHidden="0" w:uiPriority="34" w:unhideWhenUsed="0" w:qFormat="1"/>
+    <w:lsdException w:name="Quote" w:semiHidden="0" w:uiPriority="29" w:unhideWhenUsed="0" w:qFormat="1"/>
+    <w:lsdException w:name="Intense Quote" w:semiHidden="0" w:uiPriority="30" w:unhideWhenUsed="0" w:qFormat="1"/>
+    <w:lsdException w:name="Medium List 2 Accent 1" w:semiHidden="0" w:uiPriority="66" w:unhideWhenUsed="0"/>
+    <w:lsdException w:name="Medium Grid 1 Accent 1" w:semiHidden="0" w:uiPriority="67" w:unhideWhenUsed="0"/>
+    <w:lsdException w:name="Medium Grid 2 Accent 1" w:semiHidden="0" w:uiPriority="68" w:unhideWhenUsed="0"/>
+    <w:lsdException w:name="Medium Grid 3 Accent 1" w:semiHidden="0" w:uiPriority="69" w:unhideWhenUsed="0"/>
+    <w:lsdException w:name="Dark List Accent 1" w:semiHidden="0" w:uiPriority="70" w:unhideWhenUsed="0"/>
+    <w:lsdException w:name="Colorful Shading Accent 1" w:semiHidden="0" w:uiPriority="71" w:unhideWhenUsed="0"/>
+    <w:lsdException w:name="Colorful List Accent 1" w:semiHidden="0" w:uiPriority="72" w:unhideWhenUsed="0"/>
+    <w:lsdException w:name="Colorful Grid Accent 1" w:semiHidden="0" w:uiPriority="73" w:unhideWhenUsed="0"/>
+    <w:lsdException w:name="Light Shading Accent 2" w:semiHidden="0" w:uiPriority="60" w:unhideWhenUsed="0"/>
+    <w:lsdException w:name="Light List Accent 2" w:semiHidden="0" w:uiPriority="61" w:unhideWhenUsed="0"/>
+    <w:lsdException w:name="Light Grid Accent 2" w:semiHidden="0" w:uiPriority="62" w:unhideWhenUsed="0"/>
+    <w:lsdException w:name="Medium Shading 1 Accent 2" w:semiHidden="0" w:uiPriority="63" w:unhideWhenUsed="0"/>
+    <w:lsdException w:name="Medium Shading 2 Accent 2" w:semiHidden="0" w:uiPriority="64" w:unhideWhenUsed="0"/>
+    <w:lsdException w:name="Medium List 1 Accent 2" w:semiHidden="0" w:uiPriority="65" w:unhideWhenUsed="0"/>
+    <w:lsdException w:name="Medium List 2 Accent 2" w:semiHidden="0" w:uiPriority="66" w:unhideWhenUsed="0"/>
+    <w:lsdException w:name="Medium Grid 1 Accent 2" w:semiHidden="0" w:uiPriority="67" w:unhideWhenUsed="0"/>
+    <w:lsdException w:name="Medium Grid 2 Accent 2" w:semiHidden="0" w:uiPriority="68" w:unhideWhenUsed="0"/>
+    <w:lsdException w:name="Medium Grid 3 Accent 2" w:semiHidden="0" w:uiPriority="69" w:unhideWhenUsed="0"/>
+    <w:lsdException w:name="Dark List Accent 2" w:semiHidden="0" w:uiPriority="70" w:unhideWhenUsed="0"/>
+    <w:lsdException w:name="Colorful Shading Accent 2" w:semiHidden="0" w:uiPriority="71" w:unhideWhenUsed="0"/>
+    <w:lsdException w:name="Colorful List Accent 2" w:semiHidden="0" w:uiPriority="72" w:unhideWhenUsed="0"/>
+    <w:lsdException w:name="Colorful Grid Accent 2" w:semiHidden="0" w:uiPriority="73" w:unhideWhenUsed="0"/>
+    <w:lsdException w:name="Light Shading Accent 3" w:semiHidden="0" w:uiPriority="60" w:unhideWhenUsed="0"/>
+    <w:lsdException w:name="Light List Accent 3" w:semiHidden="0" w:uiPriority="61" w:unhideWhenUsed="0"/>
+    <w:lsdException w:name="Light Grid Accent 3" w:semiHidden="0" w:uiPriority="62" w:unhideWhenUsed="0"/>
+    <w:lsdException w:name="Medium Shading 1 Accent 3" w:semiHidden="0" w:uiPriority="63" w:unhideWhenUsed="0"/>
+    <w:lsdException w:name="Medium Shading 2 Accent 3" w:semiHidden="0" w:uiPriority="64" w:unhideWhenUsed="0"/>
+    <w:lsdException w:name="Medium List 1 Accent 3" w:semiHidden="0" w:uiPriority="65" w:unhideWhenUsed="0"/>
+    <w:lsdException w:name="Medium List 2 Accent 3" w:semiHidden="0" w:uiPriority="66" w:unhideWhenUsed="0"/>
+    <w:lsdException w:name="Medium Grid 1 Accent 3" w:semiHidden="0" w:uiPriority="67" w:unhideWhenUsed="0"/>
+    <w:lsdException w:name="Medium Grid 2 Accent 3" w:semiHidden="0" w:uiPriority="68" w:unhideWhenUsed="0"/>
+    <w:lsdException w:name="Medium Grid 3 Accent 3" w:semiHidden="0" w:uiPriority="69" w:unhideWhenUsed="0"/>
+    <w:lsdException w:name="Dark List Accent 3" w:semiHidden="0" w:uiPriority="70" w:unhideWhenUsed="0"/>
+    <w:lsdException w:name="Colorful Shading Accent 3" w:semiHidden="0" w:uiPriority="71" w:unhideWhenUsed="0"/>
+    <w:lsdException w:name="Colorful List Accent 3" w:semiHidden="0" w:uiPriority="72" w:unhideWhenUsed="0"/>
+    <w:lsdException w:name="Colorful Grid Accent 3" w:semiHidden="0" w:uiPriority="73" w:unhideWhenUsed="0"/>
+    <w:lsdException w:name="Light Shading Accent 4" w:semiHidden="0" w:uiPriority="60" w:unhideWhenUsed="0"/>
+    <w:lsdException w:name="Light List Accent 4" w:semiHidden="0" w:uiPriority="61" w:unhideWhenUsed="0"/>
+    <w:lsdException w:name="Light Grid Accent 4" w:semiHidden="0" w:uiPriority="62" w:unhideWhenUsed="0"/>
+    <w:lsdException w:name="Medium Shading 1 Accent 4" w:semiHidden="0" w:uiPriority="63" w:unhideWhenUsed="0"/>
+    <w:lsdException w:name="Medium Shading 2 Accent 4" w:semiHidden="0" w:uiPriority="64" w:unhideWhenUsed="0"/>
+    <w:lsdException w:name="Medium List 1 Accent 4" w:semiHidden="0" w:uiPriority="65" w:unhideWhenUsed="0"/>
+    <w:lsdException w:name="Medium List 2 Accent 4" w:semiHidden="0" w:uiPriority="66" w:unhideWhenUsed="0"/>
+    <w:lsdException w:name="Medium Grid 1 Accent 4" w:semiHidden="0" w:uiPriority="67" w:unhideWhenUsed="0"/>
+    <w:lsdException w:name="Medium Grid 2 Accent 4" w:semiHidden="0" w:uiPriority="68" w:unhideWhenUsed="0"/>
+    <w:lsdException w:name="Medium Grid 3 Accent 4" w:semiHidden="0" w:uiPriority="69" w:unhideWhenUsed="0"/>
+    <w:lsdException w:name="Dark List Accent 4" w:semiHidden="0" w:uiPriority="70" w:unhideWhenUsed="0"/>
+    <w:lsdException w:name="Colorful Shading Accent 4" w:semiHidden="0" w:uiPriority="71" w:unhideWhenUsed="0"/>
+    <w:lsdException w:name="Colorful List Accent 4" w:semiHidden="0" w:uiPriority="72" w:unhideWhenUsed="0"/>
+    <w:lsdException w:name="Colorful Grid Accent 4" w:semiHidden="0" w:uiPriority="73" w:unhideWhenUsed="0"/>
+    <w:lsdException w:name="Light Shading Accent 5" w:semiHidden="0" w:uiPriority="60" w:unhideWhenUsed="0"/>
+    <w:lsdException w:name="Light List Accent 5" w:semiHidden="0" w:uiPriority="61" w:unhideWhenUsed="0"/>
+    <w:lsdException w:name="Light Grid Accent 5" w:semiHidden="0" w:uiPriority="62" w:unhideWhenUsed="0"/>
+    <w:lsdException w:name="Medium Shading 1 Accent 5" w:semiHidden="0" w:uiPriority="63" w:unhideWhenUsed="0"/>
+    <w:lsdException w:name="Medium Shading 2 Accent 5" w:semiHidden="0" w:uiPriority="64" w:unhideWhenUsed="0"/>
+    <w:lsdException w:name="Medium List 1 Accent 5" w:semiHidden="0" w:uiPriority="65" w:unhideWhenUsed="0"/>
+    <w:lsdException w:name="Medium List 2 Accent 5" w:semiHidden="0" w:uiPriority="66" w:unhideWhenUsed="0"/>
+    <w:lsdException w:name="Medium Grid 1 Accent 5" w:semiHidden="0" w:uiPriority="67" w:unhideWhenUsed="0"/>
+    <w:lsdException w:name="Medium Grid 2 Accent 5" w:semiHidden="0" w:uiPriority="68" w:unhideWhenUsed="0"/>
+    <w:lsdException w:name="Medium Grid 3 Accent 5" w:semiHidden="0" w:uiPriority="69" w:unhideWhenUsed="0"/>
+    <w:lsdException w:name="Dark List Accent 5" w:semiHidden="0" w:uiPriority="70" w:unhideWhenUsed="0"/>
+    <w:lsdException w:name="Colorful Shading Accent 5" w:semiHidden="0" w:uiPriority="71" w:unhideWhenUsed="0"/>
+    <w:lsdException w:name="Colorful List Accent 5" w:semiHidden="0" w:uiPriority="72" w:unhideWhenUsed="0"/>
+    <w:lsdException w:name="Colorful Grid Accent 5" w:semiHidden="0" w:uiPriority="73" w:unhideWhenUsed="0"/>
+    <w:lsdException w:name="Light Shading Accent 6" w:semiHidden="0" w:uiPriority="60" w:unhideWhenUsed="0"/>
+    <w:lsdException w:name="Light List Accent 6" w:semiHidden="0" w:uiPriority="61" w:unhideWhenUsed="0"/>
+    <w:lsdException w:name="Light Grid Accent 6" w:semiHidden="0" w:uiPriority="62" w:unhideWhenUsed="0"/>
+    <w:lsdException w:name="Medium Shading 1 Accent 6" w:semiHidden="0" w:uiPriority="63" w:unhideWhenUsed="0"/>
+    <w:lsdException w:name="Medium Shading 2 Accent 6" w:semiHidden="0" w:uiPriority="64" w:unhideWhenUsed="0"/>
+    <w:lsdException w:name="Medium List 1 Accent 6" w:semiHidden="0" w:uiPriority="65" w:unhideWhenUsed="0"/>
+    <w:lsdException w:name="Medium List 2 Accent 6" w:semiHidden="0" w:uiPriority="66" w:unhideWhenUsed="0"/>
+    <w:lsdException w:name="Medium Grid 1 Accent 6" w:semiHidden="0" w:uiPriority="67" w:unhideWhenUsed="0"/>
+    <w:lsdException w:name="Medium Grid 2 Accent 6" w:semiHidden="0" w:uiPriority="68" w:unhideWhenUsed="0"/>
+    <w:lsdException w:name="Medium Grid 3 Accent 6" w:semiHidden="0" w:uiPriority="69" w:unhideWhenUsed="0"/>
+    <w:lsdException w:name="Dark List Accent 6" w:semiHidden="0" w:uiPriority="70" w:unhideWhenUsed="0"/>
+    <w:lsdException w:name="Colorful Shading Accent 6" w:semiHidden="0" w:uiPriority="71" w:unhideWhenUsed="0"/>
+    <w:lsdException w:name="Colorful List Accent 6" w:semiHidden="0" w:uiPriority="72" w:unhideWhenUsed="0"/>
+    <w:lsdException w:name="Colorful Grid Accent 6" w:semiHidden="0" w:uiPriority="73" w:unhideWhenUsed="0"/>
+    <w:lsdException w:name="Subtle Emphasis" w:semiHidden="0" w:uiPriority="19" w:unhideWhenUsed="0" w:qFormat="1"/>
+    <w:lsdException w:name="Intense Emphasis" w:semiHidden="0" w:uiPriority="21" w:unhideWhenUsed="0" w:qFormat="1"/>
+    <w:lsdException w:name="Subtle Reference" w:semiHidden="0" w:uiPriority="31" w:unhideWhenUsed="0" w:qFormat="1"/>
+    <w:lsdException w:name="Intense Reference" w:semiHidden="0" w:uiPriority="32" w:unhideWhenUsed="0" w:qFormat="1"/>
+    <w:lsdException w:name="Book Title" w:semiHidden="0" w:uiPriority="33" w:unhideWhenUsed="0" w:qFormat="1"/>
+    <w:lsdException w:name="Bibliography" w:uiPriority="37"/>
+    <w:lsdException w:name="TOC Heading" w:uiPriority="39" w:qFormat="1"/>
+  </w:latentStyles>
+  <w:style w:type="paragraph" w:default="1" w:styleId="Normal">
+    <w:name w:val="Normal"/>
+    <w:qFormat/>
+  </w:style>
+  <w:style w:type="character" w:default="1" w:styleId="DefaultParagraphFont">
+    <w:name w:val="Default Paragraph Font"/>
+    <w:uiPriority w:val="1"/>
+    <w:semiHidden/>
+    <w:unhideWhenUsed/>
+  </w:style>
+  <w:style w:type="table" w:default="1" w:styleId="TableNormal">
+    <w:name w:val="Normal Table"/>
+    <w:uiPriority w:val="99"/>
+    <w:semiHidden/>
+    <w:unhideWhenUsed/>
+    <w:tblPr>
+      <w:tblInd w:w="0" w:type="dxa"/>
+      <w:tblCellMar>
+        <w:top w:w="0" w:type="dxa"/>
+        <w:left w:w="108" w:type="dxa"/>
+        <w:bottom w:w="0" w:type="dxa"/>
+        <w:right w:w="108" w:type="dxa"/>
+      </w:tblCellMar>
+    </w:tblPr>
+  </w:style>
+  <w:style w:type="numbering" w:default="1" w:styleId="NoList">
+    <w:name w:val="No List"/>
+    <w:uiPriority w:val="99"/>
+    <w:semiHidden/>
+    <w:unhideWhenUsed/>
+  </w:style>
+  <w:style w:type="paragraph" w:customStyle="1" w:styleId="4010602BB39E41ADBAA85B451F3117B9">
+    <w:name w:val="4010602BB39E41ADBAA85B451F3117B9"/>
+    <w:rsid w:val="00200966"/>
+  </w:style>
+  <w:style w:type="paragraph" w:customStyle="1" w:styleId="65D3257490484BC6A0BE44ACD755815F">
+    <w:name w:val="65D3257490484BC6A0BE44ACD755815F"/>
+    <w:rsid w:val="00200966"/>
+  </w:style>
+  <w:style w:type="paragraph" w:customStyle="1" w:styleId="5E663F3A06AA4B4A993CEF3C1C364C6F">
+    <w:name w:val="5E663F3A06AA4B4A993CEF3C1C364C6F"/>
+    <w:rsid w:val="00200966"/>
+  </w:style>
+  <w:style w:type="paragraph" w:customStyle="1" w:styleId="DAEE99FE6CF04B41A9631BCF4D8730AA">
+    <w:name w:val="DAEE99FE6CF04B41A9631BCF4D8730AA"/>
+    <w:rsid w:val="00200966"/>
+  </w:style>
+  <w:style w:type="paragraph" w:customStyle="1" w:styleId="D01B1E0C28944F6D9757CD585CB29C04">
+    <w:name w:val="D01B1E0C28944F6D9757CD585CB29C04"/>
+    <w:rsid w:val="00200966"/>
+  </w:style>
+</w:styles>
+</file>
+
+<file path=word/glossary/webSettings.xml><?xml version="1.0" encoding="utf-8"?>
+<w:webSettings xmlns:mc="http://schemas.openxmlformats.org/markup-compatibility/2006" xmlns:r="http://schemas.openxmlformats.org/officeDocument/2006/relationships" xmlns:w="http://schemas.openxmlformats.org/wordprocessingml/2006/main" xmlns:w14="http://schemas.microsoft.com/office/word/2010/wordml" mc:Ignorable="w14">
+  <w:optimizeForBrowser/>
+  <w:allowPNG/>
+</w:webSettings>
 </file>
 
 <file path=word/theme/theme1.xml><?xml version="1.0" encoding="utf-8"?>
@@ -2162,11 +3176,30 @@
 </file>
 
 <file path=customXml/item1.xml><?xml version="1.0" encoding="utf-8"?>
+<CoverPageProperties xmlns="http://schemas.microsoft.com/office/2006/coverPageProps">
+  <PublishDate>2013-04-17T00:00:00</PublishDate>
+  <Abstract/>
+  <CompanyAddress/>
+  <CompanyPhone/>
+  <CompanyFax/>
+  <CompanyEmail/>
+</CoverPageProperties>
+</file>
+
+<file path=customXml/item2.xml><?xml version="1.0" encoding="utf-8"?>
 <b:Sources xmlns:b="http://schemas.openxmlformats.org/officeDocument/2006/bibliography" xmlns="http://schemas.openxmlformats.org/officeDocument/2006/bibliography" SelectedStyle="\APA.XSL" StyleName="APA"/>
 </file>
 
 <file path=customXml/itemProps1.xml><?xml version="1.0" encoding="utf-8"?>
-<ds:datastoreItem xmlns:ds="http://schemas.openxmlformats.org/officeDocument/2006/customXml" ds:itemID="{79DE4A46-30B1-4591-B6E0-8EE430A9E563}">
+<ds:datastoreItem xmlns:ds="http://schemas.openxmlformats.org/officeDocument/2006/customXml" ds:itemID="{55AF091B-3C7A-41E3-B477-F2FDAA23CFDA}">
+  <ds:schemaRefs>
+    <ds:schemaRef ds:uri="http://schemas.microsoft.com/office/2006/coverPageProps"/>
+  </ds:schemaRefs>
+</ds:datastoreItem>
+</file>
+
+<file path=customXml/itemProps2.xml><?xml version="1.0" encoding="utf-8"?>
+<ds:datastoreItem xmlns:ds="http://schemas.openxmlformats.org/officeDocument/2006/customXml" ds:itemID="{7B1B48D4-7668-42FD-AD2F-1376BA929B63}">
   <ds:schemaRefs>
     <ds:schemaRef ds:uri="http://schemas.openxmlformats.org/officeDocument/2006/bibliography"/>
   </ds:schemaRefs>

--- a/Documentation/Communication Protocol/TheNoise Client-Server Protocol.docx
+++ b/Documentation/Communication Protocol/TheNoise Client-Server Protocol.docx
@@ -6,6 +6,7 @@
       <w:sdtPr>
         <w:rPr>
           <w:rFonts w:asciiTheme="majorHAnsi" w:eastAsiaTheme="majorEastAsia" w:hAnsiTheme="majorHAnsi" w:cstheme="majorBidi"/>
+          <w:lang w:eastAsia="en-US"/>
         </w:rPr>
         <w:id w:val="-1346547615"/>
         <w:docPartObj>
@@ -17,7 +18,6 @@
         <w:rPr>
           <w:rFonts w:asciiTheme="minorHAnsi" w:eastAsiaTheme="minorHAnsi" w:hAnsiTheme="minorHAnsi" w:cstheme="minorBidi"/>
           <w:b/>
-          <w:lang w:eastAsia="en-US"/>
         </w:rPr>
       </w:sdtEndPr>
       <w:sdtContent>
@@ -38,6 +38,7 @@
               <w:sdtPr>
                 <w:rPr>
                   <w:rFonts w:asciiTheme="majorHAnsi" w:eastAsiaTheme="majorEastAsia" w:hAnsiTheme="majorHAnsi" w:cstheme="majorBidi"/>
+                  <w:lang w:eastAsia="en-US"/>
                 </w:rPr>
                 <w:alias w:val="Company"/>
                 <w:id w:val="13406915"/>
@@ -47,6 +48,11 @@
                 <w:dataBinding w:prefixMappings="xmlns:ns0='http://schemas.openxmlformats.org/officeDocument/2006/extended-properties'" w:xpath="/ns0:Properties[1]/ns0:Company[1]" w:storeItemID="{6668398D-A668-4E3E-A5EB-62B293D839F1}"/>
                 <w:text/>
               </w:sdtPr>
+              <w:sdtEndPr>
+                <w:rPr>
+                  <w:lang w:eastAsia="ja-JP"/>
+                </w:rPr>
+              </w:sdtEndPr>
               <w:sdtContent>
                 <w:tc>
                   <w:tcPr>
@@ -65,12 +71,14 @@
                         <w:rFonts w:asciiTheme="majorHAnsi" w:eastAsiaTheme="majorEastAsia" w:hAnsiTheme="majorHAnsi" w:cstheme="majorBidi"/>
                       </w:rPr>
                     </w:pPr>
+                    <w:proofErr w:type="spellStart"/>
                     <w:r>
                       <w:rPr>
                         <w:rFonts w:asciiTheme="majorHAnsi" w:eastAsiaTheme="majorEastAsia" w:hAnsiTheme="majorHAnsi" w:cstheme="majorBidi"/>
                       </w:rPr>
                       <w:t>TheNoise</w:t>
                     </w:r>
+                    <w:proofErr w:type="spellEnd"/>
                   </w:p>
                 </w:tc>
               </w:sdtContent>
@@ -97,6 +105,7 @@
                   <w:dataBinding w:prefixMappings="xmlns:ns0='http://schemas.openxmlformats.org/package/2006/metadata/core-properties' xmlns:ns1='http://purl.org/dc/elements/1.1/'" w:xpath="/ns0:coreProperties[1]/ns1:title[1]" w:storeItemID="{6C3C8BC8-F283-45AE-878A-BAB7291924A1}"/>
                   <w:text/>
                 </w:sdtPr>
+                <w:sdtEndPr/>
                 <w:sdtContent>
                   <w:p>
                     <w:pPr>
@@ -126,6 +135,15 @@
                       </w:rPr>
                       <w:t>Server Protocol</w:t>
                     </w:r>
+                    <w:r>
+                      <w:rPr>
+                        <w:rFonts w:asciiTheme="majorHAnsi" w:eastAsiaTheme="majorEastAsia" w:hAnsiTheme="majorHAnsi" w:cstheme="majorBidi"/>
+                        <w:color w:val="4F81BD" w:themeColor="accent1"/>
+                        <w:sz w:val="72"/>
+                        <w:szCs w:val="72"/>
+                      </w:rPr>
+                      <w:t xml:space="preserve"> and Database Structure</w:t>
+                    </w:r>
                   </w:p>
                 </w:sdtContent>
               </w:sdt>
@@ -145,6 +163,7 @@
                 <w:dataBinding w:prefixMappings="xmlns:ns0='http://schemas.openxmlformats.org/package/2006/metadata/core-properties' xmlns:ns1='http://purl.org/dc/elements/1.1/'" w:xpath="/ns0:coreProperties[1]/ns1:subject[1]" w:storeItemID="{6C3C8BC8-F283-45AE-878A-BAB7291924A1}"/>
                 <w:text/>
               </w:sdtPr>
+              <w:sdtEndPr/>
               <w:sdtContent>
                 <w:tc>
                   <w:tcPr>
@@ -210,6 +229,7 @@
                   <w:dataBinding w:prefixMappings="xmlns:ns0='http://schemas.openxmlformats.org/package/2006/metadata/core-properties' xmlns:ns1='http://purl.org/dc/elements/1.1/'" w:xpath="/ns0:coreProperties[1]/ns1:creator[1]" w:storeItemID="{6C3C8BC8-F283-45AE-878A-BAB7291924A1}"/>
                   <w:text/>
                 </w:sdtPr>
+                <w:sdtEndPr/>
                 <w:sdtContent>
                   <w:p>
                     <w:pPr>
@@ -224,6 +244,12 @@
                       </w:rPr>
                       <w:t>Thomas Bloom</w:t>
                     </w:r>
+                    <w:r>
+                      <w:rPr>
+                        <w:color w:val="4F81BD" w:themeColor="accent1"/>
+                      </w:rPr>
+                      <w:t>, Matthew Lindsay</w:t>
+                    </w:r>
                   </w:p>
                 </w:sdtContent>
               </w:sdt>
@@ -234,9 +260,6 @@
                   </w:rPr>
                   <w:alias w:val="Date"/>
                   <w:id w:val="13406932"/>
-                  <w:placeholder>
-                    <w:docPart w:val="D01B1E0C28944F6D9757CD585CB29C04"/>
-                  </w:placeholder>
                   <w:dataBinding w:prefixMappings="xmlns:ns0='http://schemas.microsoft.com/office/2006/coverPageProps'" w:xpath="/ns0:CoverPageProperties[1]/ns0:PublishDate[1]" w:storeItemID="{55AF091B-3C7A-41E3-B477-F2FDAA23CFDA}"/>
                   <w:date w:fullDate="2013-04-17T00:00:00Z">
                     <w:dateFormat w:val="M/d/yyyy"/>
@@ -245,6 +268,7 @@
                     <w:calendar w:val="gregorian"/>
                   </w:date>
                 </w:sdtPr>
+                <w:sdtEndPr/>
                 <w:sdtContent>
                   <w:p>
                     <w:pPr>
@@ -287,8 +311,6 @@
             <w:br w:type="page"/>
           </w:r>
         </w:p>
-        <w:bookmarkStart w:id="0" w:name="_GoBack" w:displacedByCustomXml="next"/>
-        <w:bookmarkEnd w:id="0" w:displacedByCustomXml="next"/>
       </w:sdtContent>
     </w:sdt>
     <w:p>
@@ -305,7 +327,15 @@
         <w:t>Abstract:</w:t>
       </w:r>
       <w:r>
-        <w:t xml:space="preserve"> This document provides insight into the low level data communication and high level application control protocol used in the TheNoise audio streaming system.</w:t>
+        <w:t xml:space="preserve"> This document provides insight into the low level data communication and high level application control protocol used in the </w:t>
+      </w:r>
+      <w:proofErr w:type="spellStart"/>
+      <w:r>
+        <w:t>TheNoise</w:t>
+      </w:r>
+      <w:proofErr w:type="spellEnd"/>
+      <w:r>
+        <w:t xml:space="preserve"> audio streaming system.</w:t>
       </w:r>
     </w:p>
     <w:p>
@@ -1705,6 +1735,21 @@
       <w:r>
         <w:t>Table 2 – List of Packet Types</w:t>
       </w:r>
+    </w:p>
+    <w:p>
+      <w:pPr>
+        <w:jc w:val="center"/>
+      </w:pPr>
+    </w:p>
+    <w:p>
+      <w:r>
+        <w:rPr>
+          <w:b/>
+        </w:rPr>
+        <w:t>Database Design:</w:t>
+      </w:r>
+      <w:bookmarkStart w:id="0" w:name="_GoBack"/>
+      <w:bookmarkEnd w:id="0"/>
     </w:p>
     <w:sectPr>
       <w:pgSz w:w="12240" w:h="15840"/>
@@ -2353,35 +2398,6 @@
         </w:p>
       </w:docPartBody>
     </w:docPart>
-    <w:docPart>
-      <w:docPartPr>
-        <w:name w:val="DAEE99FE6CF04B41A9631BCF4D8730AA"/>
-        <w:category>
-          <w:name w:val="General"/>
-          <w:gallery w:val="placeholder"/>
-        </w:category>
-        <w:types>
-          <w:type w:val="bbPlcHdr"/>
-        </w:types>
-        <w:behaviors>
-          <w:behavior w:val="content"/>
-        </w:behaviors>
-        <w:guid w:val="{F56BD490-D4E4-4294-9CD0-C6119D8E62BF}"/>
-      </w:docPartPr>
-      <w:docPartBody>
-        <w:p>
-          <w:pPr>
-            <w:pStyle w:val="DAEE99FE6CF04B41A9631BCF4D8730AA"/>
-          </w:pPr>
-          <w:r>
-            <w:rPr>
-              <w:color w:val="4F81BD" w:themeColor="accent1"/>
-            </w:rPr>
-            <w:t>[Type the author name]</w:t>
-          </w:r>
-        </w:p>
-      </w:docPartBody>
-    </w:docPart>
   </w:docParts>
 </w:glossaryDocument>
 </file>
@@ -2403,11 +2419,12 @@
     <w:sig w:usb0="E0002AFF" w:usb1="C0007841" w:usb2="00000009" w:usb3="00000000" w:csb0="000001FF" w:csb1="00000000"/>
   </w:font>
   <w:font w:name="Tahoma">
-    <w:panose1 w:val="020B0604030504040204"/>
+    <w:panose1 w:val="00000000000000000000"/>
     <w:charset w:val="00"/>
     <w:family w:val="swiss"/>
+    <w:notTrueType/>
     <w:pitch w:val="variable"/>
-    <w:sig w:usb0="E1002EFF" w:usb1="C000605B" w:usb2="00000029" w:usb3="00000000" w:csb0="000101FF" w:csb1="00000000"/>
+    <w:sig w:usb0="00000003" w:usb1="00000000" w:usb2="00000000" w:usb3="00000000" w:csb0="00000001" w:csb1="00000000"/>
   </w:font>
   <w:font w:name="Cambria">
     <w:panose1 w:val="02040503050406030204"/>
@@ -2440,8 +2457,10 @@
   </w:compat>
   <w:rsids>
     <w:rsidRoot w:val="00200966"/>
+    <w:rsid w:val="001E45F1"/>
     <w:rsid w:val="00200966"/>
     <w:rsid w:val="008676B3"/>
+    <w:rsid w:val="00B43ACA"/>
   </w:rsids>
   <m:mathPr>
     <m:mathFont m:val="Cambria Math"/>
@@ -3199,7 +3218,7 @@
 </file>
 
 <file path=customXml/itemProps2.xml><?xml version="1.0" encoding="utf-8"?>
-<ds:datastoreItem xmlns:ds="http://schemas.openxmlformats.org/officeDocument/2006/customXml" ds:itemID="{7B1B48D4-7668-42FD-AD2F-1376BA929B63}">
+<ds:datastoreItem xmlns:ds="http://schemas.openxmlformats.org/officeDocument/2006/customXml" ds:itemID="{B99EA202-596B-40A6-9864-A7DE1E741132}">
   <ds:schemaRefs>
     <ds:schemaRef ds:uri="http://schemas.openxmlformats.org/officeDocument/2006/bibliography"/>
   </ds:schemaRefs>
